--- a/data/HoaDon/HoaDon_6004.docx
+++ b/data/HoaDon/HoaDon_6004.docx
@@ -237,81 +237,7 @@
         <w:tc>
           <w:p>
             <w:r>
-              <w:t>5007</w:t>
-            </w:r>
-          </w:p>
-        </w:tc>
-        <w:tc>
-          <w:p>
-            <w:r>
-              <w:t>Nước suối Lavie 1.5L</w:t>
-            </w:r>
-          </w:p>
-        </w:tc>
-        <w:tc>
-          <w:p>
-            <w:r>
-              <w:t>2</w:t>
-            </w:r>
-          </w:p>
-        </w:tc>
-        <w:tc>
-          <w:p>
-            <w:r>
-              <w:t>10000.0</w:t>
-            </w:r>
-          </w:p>
-        </w:tc>
-        <w:tc>
-          <w:p>
-            <w:r>
-              <w:t>160000.0</w:t>
-            </w:r>
-          </w:p>
-        </w:tc>
-      </w:tr>
-      <w:tr>
-        <w:tc>
-          <w:p>
-            <w:r>
-              <w:t>5008</w:t>
-            </w:r>
-          </w:p>
-        </w:tc>
-        <w:tc>
-          <w:p>
-            <w:r>
-              <w:t>Ống hút cỏ hình động vật</w:t>
-            </w:r>
-          </w:p>
-        </w:tc>
-        <w:tc>
-          <w:p>
-            <w:r>
-              <w:t>1</w:t>
-            </w:r>
-          </w:p>
-        </w:tc>
-        <w:tc>
-          <w:p>
-            <w:r>
-              <w:t>30000.0</w:t>
-            </w:r>
-          </w:p>
-        </w:tc>
-        <w:tc>
-          <w:p>
-            <w:r>
-              <w:t>20000.0</w:t>
-            </w:r>
-          </w:p>
-        </w:tc>
-      </w:tr>
-      <w:tr>
-        <w:tc>
-          <w:p>
-            <w:r>
-              <w:t>5015</w:t>
+              <w:t>5013</w:t>
             </w:r>
           </w:p>
         </w:tc>
@@ -325,7 +251,7 @@
         <w:tc>
           <w:p>
             <w:r>
-              <w:t>1</w:t>
+              <w:t>10</w:t>
             </w:r>
           </w:p>
         </w:tc>
@@ -339,7 +265,44 @@
         <w:tc>
           <w:p>
             <w:r>
-              <w:t>70000.0</w:t>
+              <w:t>30000.0</w:t>
+            </w:r>
+          </w:p>
+        </w:tc>
+      </w:tr>
+      <w:tr>
+        <w:tc>
+          <w:p>
+            <w:r>
+              <w:t>5014</w:t>
+            </w:r>
+          </w:p>
+        </w:tc>
+        <w:tc>
+          <w:p>
+            <w:r>
+              <w:t>Dây cáp sạc nhanh</w:t>
+            </w:r>
+          </w:p>
+        </w:tc>
+        <w:tc>
+          <w:p>
+            <w:r>
+              <w:t>15</w:t>
+            </w:r>
+          </w:p>
+        </w:tc>
+        <w:tc>
+          <w:p>
+            <w:r>
+              <w:t>50000.0</w:t>
+            </w:r>
+          </w:p>
+        </w:tc>
+        <w:tc>
+          <w:p>
+            <w:r>
+              <w:t>25000.0</w:t>
             </w:r>
           </w:p>
         </w:tc>
